--- a/Lab7/Requirements Document.docx
+++ b/Lab7/Requirements Document.docx
@@ -430,42 +430,7 @@
           <w:rFonts w:ascii="Times New Roman" w:hAnsi="Times New Roman"/>
           <w:sz w:val="20"/>
         </w:rPr>
-        <w:t xml:space="preserve">The camera </w:t>
-      </w:r>
-      <w:r>
-        <w:rPr>
-          <w:rFonts w:ascii="Times New Roman" w:hAnsi="Times New Roman"/>
-          <w:sz w:val="20"/>
-        </w:rPr>
-        <w:t xml:space="preserve">will be </w:t>
-      </w:r>
-      <w:r>
-        <w:rPr>
-          <w:rFonts w:ascii="Times New Roman" w:hAnsi="Times New Roman"/>
-          <w:sz w:val="20"/>
-        </w:rPr>
-        <w:t xml:space="preserve">connected directly to </w:t>
-      </w:r>
-      <w:r>
-        <w:rPr>
-          <w:rFonts w:ascii="Times New Roman" w:hAnsi="Times New Roman"/>
-          <w:sz w:val="20"/>
-        </w:rPr>
-        <w:t>the Pi’s</w:t>
-      </w:r>
-      <w:r>
-        <w:rPr>
-          <w:rFonts w:ascii="Times New Roman" w:hAnsi="Times New Roman"/>
-          <w:sz w:val="20"/>
-        </w:rPr>
-        <w:t xml:space="preserve"> Camera Interface module</w:t>
-      </w:r>
-      <w:r>
-        <w:rPr>
-          <w:rFonts w:ascii="Times New Roman" w:hAnsi="Times New Roman"/>
-          <w:sz w:val="20"/>
-        </w:rPr>
-        <w:t>.</w:t>
+        <w:t>The camera will be connected directly to the Pi’s Camera Interface module.</w:t>
       </w:r>
       <w:r>
         <w:rPr>
@@ -486,14 +451,7 @@
           <w:rFonts w:ascii="Times New Roman" w:hAnsi="Times New Roman"/>
           <w:sz w:val="20"/>
         </w:rPr>
-        <w:t xml:space="preserve"> and </w:t>
-      </w:r>
-      <w:r>
-        <w:rPr>
-          <w:rFonts w:ascii="Times New Roman" w:hAnsi="Times New Roman"/>
-          <w:sz w:val="20"/>
-        </w:rPr>
-        <w:t>IR distance sensors</w:t>
+        <w:t>, and an accelerometer + gyro</w:t>
       </w:r>
       <w:r>
         <w:rPr>
@@ -771,24 +729,89 @@
           <w:rFonts w:ascii="Times New Roman" w:hAnsi="Times New Roman"/>
           <w:sz w:val="20"/>
         </w:rPr>
-        <w:t xml:space="preserve">I will use a Raspberry Pi 2 Model B. The Pi will be interfaced with an 8 megapixel Raspberry Pi Camera Module V2 for the video-capture, an 802.11(b/g/n) Wi-Fi USB adapter for communication, the Raspbian Operating System, Python 2.7 for drivers, computer vision, PID, and motor control, </w:t>
-      </w:r>
-      <w:r>
-        <w:rPr>
-          <w:rFonts w:ascii="Times New Roman" w:hAnsi="Times New Roman"/>
-          <w:sz w:val="20"/>
-        </w:rPr>
-        <w:t>Sharp GP2Y0A710K0F</w:t>
-      </w:r>
-      <w:r>
-        <w:rPr>
-          <w:rFonts w:ascii="Times New Roman" w:hAnsi="Times New Roman"/>
-          <w:sz w:val="20"/>
-        </w:rPr>
-        <w:t xml:space="preserve"> infra-red distance sensors, and MCP3008 10-bit ADC’s to read from the distance sensors.</w:t>
+        <w:t xml:space="preserve">I will use a Raspberry Pi 2 Model B. The Pi will be interfaced with an </w:t>
+      </w:r>
+      <w:r>
+        <w:rPr>
+          <w:rFonts w:ascii="Times New Roman" w:hAnsi="Times New Roman"/>
+          <w:sz w:val="20"/>
+        </w:rPr>
+        <w:t>5</w:t>
+      </w:r>
+      <w:r>
+        <w:rPr>
+          <w:rFonts w:ascii="Times New Roman" w:hAnsi="Times New Roman"/>
+          <w:sz w:val="20"/>
+        </w:rPr>
+        <w:t xml:space="preserve"> megapixel </w:t>
+      </w:r>
+      <w:proofErr w:type="spellStart"/>
+      <w:r>
+        <w:rPr>
+          <w:rFonts w:ascii="Times New Roman" w:hAnsi="Times New Roman"/>
+          <w:sz w:val="20"/>
+        </w:rPr>
+        <w:t>ArduCAM</w:t>
+      </w:r>
+      <w:proofErr w:type="spellEnd"/>
+      <w:r>
+        <w:rPr>
+          <w:rFonts w:ascii="Times New Roman" w:hAnsi="Times New Roman"/>
+          <w:sz w:val="20"/>
+        </w:rPr>
+        <w:t xml:space="preserve"> OV5647 camera module</w:t>
+      </w:r>
+      <w:r>
+        <w:rPr>
+          <w:rFonts w:ascii="Times New Roman" w:hAnsi="Times New Roman"/>
+          <w:sz w:val="20"/>
+        </w:rPr>
+        <w:t xml:space="preserve"> for the video-capture, an 802.11(b/g/n) Wi-Fi USB adapter for communication, the Raspbian Operating System, Python 2.7 for drivers, </w:t>
+      </w:r>
+      <w:r>
+        <w:rPr>
+          <w:rFonts w:ascii="Times New Roman" w:hAnsi="Times New Roman"/>
+          <w:sz w:val="20"/>
+        </w:rPr>
+        <w:t xml:space="preserve">OpenCV2 libraries for </w:t>
+      </w:r>
+      <w:r>
+        <w:rPr>
+          <w:rFonts w:ascii="Times New Roman" w:hAnsi="Times New Roman"/>
+          <w:sz w:val="20"/>
+        </w:rPr>
+        <w:t>computer vision, PID, and motor control,</w:t>
+      </w:r>
+      <w:r>
+        <w:rPr>
+          <w:rFonts w:ascii="Times New Roman" w:hAnsi="Times New Roman"/>
+          <w:sz w:val="20"/>
+        </w:rPr>
+        <w:t xml:space="preserve"> </w:t>
+      </w:r>
+      <w:r>
+        <w:rPr>
+          <w:rFonts w:ascii="Times New Roman" w:hAnsi="Times New Roman"/>
+          <w:sz w:val="20"/>
+        </w:rPr>
+        <w:t>L293 IC for the motor driver,</w:t>
+      </w:r>
+      <w:r>
+        <w:rPr>
+          <w:rFonts w:ascii="Times New Roman" w:hAnsi="Times New Roman"/>
+          <w:sz w:val="20"/>
+        </w:rPr>
+        <w:t xml:space="preserve"> and MPU 6050 for the gyro + accelerometer.</w:t>
       </w:r>
       <w:bookmarkStart w:id="0" w:name="_GoBack"/>
       <w:bookmarkEnd w:id="0"/>
+      <w:r>
+        <w:rPr>
+          <w:rFonts w:ascii="Times New Roman" w:hAnsi="Times New Roman"/>
+          <w:sz w:val="20"/>
+        </w:rPr>
+        <w:t xml:space="preserve"> </w:t>
+      </w:r>
     </w:p>
     <w:p>
       <w:pPr>
